--- a/BCP.docx
+++ b/BCP.docx
@@ -1,6 +1,6 @@
 
 <file path=word/document.xml><?xml version="1.0" encoding="utf-8"?>
-<w:document xmlns:wpc="http://schemas.microsoft.com/office/word/2010/wordprocessingCanvas" xmlns:cx="http://schemas.microsoft.com/office/drawing/2014/chartex" xmlns:cx1="http://schemas.microsoft.com/office/drawing/2015/9/8/chartex" xmlns:cx2="http://schemas.microsoft.com/office/drawing/2015/10/21/chartex" xmlns:cx3="http://schemas.microsoft.com/office/drawing/2016/5/9/chartex" xmlns:cx4="http://schemas.microsoft.com/office/drawing/2016/5/10/chartex" xmlns:cx5="http://schemas.microsoft.com/office/drawing/2016/5/11/chartex" xmlns:cx6="http://schemas.microsoft.com/office/drawing/2016/5/12/chartex" xmlns:cx7="http://schemas.microsoft.com/office/drawing/2016/5/13/chartex" xmlns:cx8="http://schemas.microsoft.com/office/drawing/2016/5/14/chartex" xmlns:mc="http://schemas.openxmlformats.org/markup-compatibility/2006" xmlns:aink="http://schemas.microsoft.com/office/drawing/2016/ink" xmlns:am3d="http://schemas.microsoft.com/office/drawing/2017/model3d" xmlns:o="urn:schemas-microsoft-com:office:office" xmlns:oel="http://schemas.microsoft.com/office/2019/extlst" xmlns:r="http://schemas.openxmlformats.org/officeDocument/2006/relationships" xmlns:m="http://schemas.openxmlformats.org/officeDocument/2006/math" xmlns:v="urn:schemas-microsoft-com:vml" xmlns:wp14="http://schemas.microsoft.com/office/word/2010/wordprocessingDrawing" xmlns:wp="http://schemas.openxmlformats.org/drawingml/2006/wordprocessingDrawing" xmlns:w10="urn:schemas-microsoft-com:office:word" xmlns:w="http://schemas.openxmlformats.org/wordprocessingml/2006/main" xmlns:w14="http://schemas.microsoft.com/office/word/2010/wordml" xmlns:w15="http://schemas.microsoft.com/office/word/2012/wordml" xmlns:w16cex="http://schemas.microsoft.com/office/word/2018/wordml/cex" xmlns:w16cid="http://schemas.microsoft.com/office/word/2016/wordml/cid" xmlns:w16="http://schemas.microsoft.com/office/word/2018/wordml" xmlns:w16du="http://schemas.microsoft.com/office/word/2023/wordml/word16du" xmlns:w16sdtdh="http://schemas.microsoft.com/office/word/2020/wordml/sdtdatahash" xmlns:w16se="http://schemas.microsoft.com/office/word/2015/wordml/symex" xmlns:wpg="http://schemas.microsoft.com/office/word/2010/wordprocessingGroup" xmlns:wpi="http://schemas.microsoft.com/office/word/2010/wordprocessingInk" xmlns:wne="http://schemas.microsoft.com/office/word/2006/wordml" xmlns:wps="http://schemas.microsoft.com/office/word/2010/wordprocessingShape" mc:Ignorable="w14 w15 w16se w16cid w16 w16cex w16sdtdh w16du wp14">
+<w:document xmlns:wpc="http://schemas.microsoft.com/office/word/2010/wordprocessingCanvas" xmlns:cx="http://schemas.microsoft.com/office/drawing/2014/chartex" xmlns:cx1="http://schemas.microsoft.com/office/drawing/2015/9/8/chartex" xmlns:cx2="http://schemas.microsoft.com/office/drawing/2015/10/21/chartex" xmlns:cx3="http://schemas.microsoft.com/office/drawing/2016/5/9/chartex" xmlns:cx4="http://schemas.microsoft.com/office/drawing/2016/5/10/chartex" xmlns:cx5="http://schemas.microsoft.com/office/drawing/2016/5/11/chartex" xmlns:cx6="http://schemas.microsoft.com/office/drawing/2016/5/12/chartex" xmlns:cx7="http://schemas.microsoft.com/office/drawing/2016/5/13/chartex" xmlns:cx8="http://schemas.microsoft.com/office/drawing/2016/5/14/chartex" xmlns:mc="http://schemas.openxmlformats.org/markup-compatibility/2006" xmlns:aink="http://schemas.microsoft.com/office/drawing/2016/ink" xmlns:am3d="http://schemas.microsoft.com/office/drawing/2017/model3d" xmlns:o="urn:schemas-microsoft-com:office:office" xmlns:oel="http://schemas.microsoft.com/office/2019/extlst" xmlns:r="http://schemas.openxmlformats.org/officeDocument/2006/relationships" xmlns:m="http://schemas.openxmlformats.org/officeDocument/2006/math" xmlns:v="urn:schemas-microsoft-com:vml" xmlns:wp14="http://schemas.microsoft.com/office/word/2010/wordprocessingDrawing" xmlns:wp="http://schemas.openxmlformats.org/drawingml/2006/wordprocessingDrawing" xmlns:w10="urn:schemas-microsoft-com:office:word" xmlns:w="http://schemas.openxmlformats.org/wordprocessingml/2006/main" xmlns:w14="http://schemas.microsoft.com/office/word/2010/wordml" xmlns:w15="http://schemas.microsoft.com/office/word/2012/wordml" xmlns:w16cex="http://schemas.microsoft.com/office/word/2018/wordml/cex" xmlns:w16cid="http://schemas.microsoft.com/office/word/2016/wordml/cid" xmlns:w16="http://schemas.microsoft.com/office/word/2018/wordml" xmlns:w16du="http://schemas.microsoft.com/office/word/2023/wordml/word16du" xmlns:w16sdtdh="http://schemas.microsoft.com/office/word/2020/wordml/sdtdatahash" xmlns:w16sdtfl="http://schemas.microsoft.com/office/word/2024/wordml/sdtformatlock" xmlns:w16se="http://schemas.microsoft.com/office/word/2015/wordml/symex" xmlns:wpg="http://schemas.microsoft.com/office/word/2010/wordprocessingGroup" xmlns:wpi="http://schemas.microsoft.com/office/word/2010/wordprocessingInk" xmlns:wne="http://schemas.microsoft.com/office/word/2006/wordml" xmlns:wps="http://schemas.microsoft.com/office/word/2010/wordprocessingShape" mc:Ignorable="w14 w15 w16se w16cid w16 w16cex w16sdtdh w16sdtfl w16du wp14">
   <w:body>
     <w:p>
       <w:pPr>
@@ -291,14 +291,6 @@
           <w:szCs w:val="24"/>
         </w:rPr>
       </w:pPr>
-      <w:r>
-        <w:rPr>
-          <w:rFonts w:ascii="Times New Roman" w:hAnsi="Times New Roman" w:cs="Times New Roman"/>
-          <w:sz w:val="24"/>
-          <w:szCs w:val="24"/>
-        </w:rPr>
-        <w:t>12/04/2024</w:t>
-      </w:r>
     </w:p>
     <w:p>
       <w:pPr>
@@ -1049,14 +1041,6 @@
           <w:szCs w:val="24"/>
         </w:rPr>
         <w:t>defines us.</w:t>
-      </w:r>
-      <w:r>
-        <w:rPr>
-          <w:rFonts w:ascii="Times New Roman" w:hAnsi="Times New Roman" w:cs="Times New Roman"/>
-          <w:sz w:val="24"/>
-          <w:szCs w:val="24"/>
-        </w:rPr>
-        <w:t xml:space="preserve"> (Collinsaerospace.com).</w:t>
       </w:r>
     </w:p>
     <w:p>
@@ -2361,11 +2345,19 @@
                 <w:rFonts w:ascii="Times New Roman" w:hAnsi="Times New Roman" w:cs="Times New Roman"/>
               </w:rPr>
             </w:pPr>
+            <w:proofErr w:type="spellStart"/>
             <w:r>
               <w:rPr>
                 <w:rFonts w:ascii="Times New Roman" w:hAnsi="Times New Roman" w:cs="Times New Roman"/>
               </w:rPr>
-              <w:t>Aricelli M.</w:t>
+              <w:t>Aricelli</w:t>
+            </w:r>
+            <w:proofErr w:type="spellEnd"/>
+            <w:r>
+              <w:rPr>
+                <w:rFonts w:ascii="Times New Roman" w:hAnsi="Times New Roman" w:cs="Times New Roman"/>
+              </w:rPr>
+              <w:t xml:space="preserve"> M.</w:t>
             </w:r>
           </w:p>
         </w:tc>
@@ -2514,22 +2506,6 @@
           <w:szCs w:val="24"/>
         </w:rPr>
       </w:pPr>
-      <w:r>
-        <w:rPr>
-          <w:rFonts w:ascii="Times New Roman" w:hAnsi="Times New Roman" w:cs="Times New Roman"/>
-          <w:sz w:val="24"/>
-          <w:szCs w:val="24"/>
-        </w:rPr>
-        <w:t>(ComplianceQuest, 2024.</w:t>
-      </w:r>
-      <w:r>
-        <w:rPr>
-          <w:rFonts w:ascii="Times New Roman" w:hAnsi="Times New Roman" w:cs="Times New Roman"/>
-          <w:sz w:val="24"/>
-          <w:szCs w:val="24"/>
-        </w:rPr>
-        <w:t>)</w:t>
-      </w:r>
     </w:p>
     <w:p/>
     <w:p/>
@@ -2796,7 +2772,23 @@
           <w:sz w:val="24"/>
           <w:szCs w:val="24"/>
         </w:rPr>
-        <w:t xml:space="preserve"> response actions, improve business performance of its critical business functions, and ensure </w:t>
+        <w:t xml:space="preserve"> response actions, improve </w:t>
+      </w:r>
+      <w:r>
+        <w:rPr>
+          <w:rFonts w:ascii="Times New Roman" w:hAnsi="Times New Roman" w:cs="Times New Roman"/>
+          <w:sz w:val="24"/>
+          <w:szCs w:val="24"/>
+        </w:rPr>
+        <w:t>the business</w:t>
+      </w:r>
+      <w:r>
+        <w:rPr>
+          <w:rFonts w:ascii="Times New Roman" w:hAnsi="Times New Roman" w:cs="Times New Roman"/>
+          <w:sz w:val="24"/>
+          <w:szCs w:val="24"/>
+        </w:rPr>
+        <w:t xml:space="preserve"> performance of its critical business functions, and ensure </w:t>
       </w:r>
       <w:r>
         <w:rPr>
@@ -2813,22 +2805,6 @@
           <w:szCs w:val="24"/>
         </w:rPr>
         <w:t xml:space="preserve"> recovery.</w:t>
-      </w:r>
-      <w:r>
-        <w:rPr>
-          <w:rFonts w:ascii="Times New Roman" w:hAnsi="Times New Roman" w:cs="Times New Roman"/>
-          <w:sz w:val="24"/>
-          <w:szCs w:val="24"/>
-        </w:rPr>
-        <w:t xml:space="preserve"> (Fani</w:t>
-      </w:r>
-      <w:r>
-        <w:rPr>
-          <w:rFonts w:ascii="Times New Roman" w:hAnsi="Times New Roman" w:cs="Times New Roman"/>
-          <w:sz w:val="24"/>
-          <w:szCs w:val="24"/>
-        </w:rPr>
-        <w:t>, S., 2019.)</w:t>
       </w:r>
     </w:p>
     <w:p>
@@ -3144,14 +3120,6 @@
           <w:szCs w:val="24"/>
         </w:rPr>
       </w:pPr>
-      <w:r>
-        <w:rPr>
-          <w:rFonts w:ascii="Times New Roman" w:hAnsi="Times New Roman" w:cs="Times New Roman"/>
-          <w:sz w:val="24"/>
-          <w:szCs w:val="24"/>
-        </w:rPr>
-        <w:t>(FEMA Template, n.d.)</w:t>
-      </w:r>
     </w:p>
     <w:p>
       <w:pPr>
@@ -5220,7 +5188,15 @@
           <w:sz w:val="24"/>
           <w:szCs w:val="24"/>
         </w:rPr>
-        <w:t>r is 40% hence</w:t>
+        <w:t>r is 40%</w:t>
+      </w:r>
+      <w:r>
+        <w:rPr>
+          <w:rFonts w:ascii="Times New Roman" w:hAnsi="Times New Roman" w:cs="Times New Roman"/>
+          <w:sz w:val="24"/>
+          <w:szCs w:val="24"/>
+        </w:rPr>
+        <w:t>, hence</w:t>
       </w:r>
       <w:r>
         <w:rPr>
@@ -5534,7 +5510,15 @@
           <w:sz w:val="24"/>
           <w:szCs w:val="24"/>
         </w:rPr>
-        <w:t xml:space="preserve">escape to the market even lower, hence </w:t>
+        <w:t>escaping</w:t>
+      </w:r>
+      <w:r>
+        <w:rPr>
+          <w:rFonts w:ascii="Times New Roman" w:hAnsi="Times New Roman" w:cs="Times New Roman"/>
+          <w:sz w:val="24"/>
+          <w:szCs w:val="24"/>
+        </w:rPr>
+        <w:t xml:space="preserve"> to the market even lower, hence </w:t>
       </w:r>
       <w:r>
         <w:rPr>
@@ -6319,7 +6303,19 @@
         <w:rPr>
           <w:rFonts w:ascii="Times New Roman" w:hAnsi="Times New Roman" w:cs="Times New Roman"/>
         </w:rPr>
-        <w:t>In the aviation industry, airlines and airports work to provide a seamless travel experience for the passenger, intertwining their operations to be optimally efficient, cost effective, safe and customer friendly.</w:t>
+        <w:t xml:space="preserve">In the aviation industry, airlines and airports work to provide a seamless travel experience for the </w:t>
+      </w:r>
+      <w:r>
+        <w:rPr>
+          <w:rFonts w:ascii="Times New Roman" w:hAnsi="Times New Roman" w:cs="Times New Roman"/>
+        </w:rPr>
+        <w:t>passengers</w:t>
+      </w:r>
+      <w:r>
+        <w:rPr>
+          <w:rFonts w:ascii="Times New Roman" w:hAnsi="Times New Roman" w:cs="Times New Roman"/>
+        </w:rPr>
+        <w:t>, intertwining their operations to be optimally efficient, cost effective, safe and customer friendly.</w:t>
       </w:r>
       <w:r>
         <w:rPr>
@@ -6358,7 +6354,19 @@
         <w:rPr>
           <w:rFonts w:ascii="Times New Roman" w:hAnsi="Times New Roman" w:cs="Times New Roman"/>
         </w:rPr>
-        <w:t xml:space="preserve"> Aerospace, we support critical aviation needs, we understand the complex ecosystem of airlines and </w:t>
+        <w:t xml:space="preserve"> Aerospace, we support critical aviation needs</w:t>
+      </w:r>
+      <w:r>
+        <w:rPr>
+          <w:rFonts w:ascii="Times New Roman" w:hAnsi="Times New Roman" w:cs="Times New Roman"/>
+        </w:rPr>
+        <w:t>. We</w:t>
+      </w:r>
+      <w:r>
+        <w:rPr>
+          <w:rFonts w:ascii="Times New Roman" w:hAnsi="Times New Roman" w:cs="Times New Roman"/>
+        </w:rPr>
+        <w:t xml:space="preserve"> understand the complex ecosystem of airlines and </w:t>
       </w:r>
       <w:r>
         <w:rPr>
@@ -6406,7 +6414,21 @@
         <w:rPr>
           <w:rFonts w:ascii="Times New Roman" w:hAnsi="Times New Roman" w:cs="Times New Roman"/>
         </w:rPr>
-        <w:t xml:space="preserve">With AirPlan </w:t>
+        <w:t xml:space="preserve">With </w:t>
+      </w:r>
+      <w:proofErr w:type="spellStart"/>
+      <w:r>
+        <w:rPr>
+          <w:rFonts w:ascii="Times New Roman" w:hAnsi="Times New Roman" w:cs="Times New Roman"/>
+        </w:rPr>
+        <w:t>AirPlan</w:t>
+      </w:r>
+      <w:proofErr w:type="spellEnd"/>
+      <w:r>
+        <w:rPr>
+          <w:rFonts w:ascii="Times New Roman" w:hAnsi="Times New Roman" w:cs="Times New Roman"/>
+        </w:rPr>
+        <w:t xml:space="preserve"> </w:t>
       </w:r>
       <w:r>
         <w:rPr>
@@ -11884,9 +11906,11 @@
                             <w:pPr>
                               <w:jc w:val="center"/>
                             </w:pPr>
+                            <w:proofErr w:type="spellStart"/>
                             <w:r>
                               <w:t>DevSecOps</w:t>
                             </w:r>
+                            <w:proofErr w:type="spellEnd"/>
                           </w:p>
                         </w:txbxContent>
                       </wps:txbx>
@@ -12032,8 +12056,16 @@
         <w:rPr>
           <w:rFonts w:ascii="Times New Roman" w:hAnsi="Times New Roman" w:cs="Times New Roman"/>
         </w:rPr>
-        <w:t xml:space="preserve"> Subriadi</w:t>
-      </w:r>
+        <w:t xml:space="preserve"> </w:t>
+      </w:r>
+      <w:proofErr w:type="spellStart"/>
+      <w:r>
+        <w:rPr>
+          <w:rFonts w:ascii="Times New Roman" w:hAnsi="Times New Roman" w:cs="Times New Roman"/>
+        </w:rPr>
+        <w:t>Subriadi</w:t>
+      </w:r>
+      <w:proofErr w:type="spellEnd"/>
       <w:r>
         <w:rPr>
           <w:rFonts w:ascii="Times New Roman" w:hAnsi="Times New Roman" w:cs="Times New Roman"/>
@@ -12622,12 +12654,14 @@
           <w:rFonts w:ascii="Times New Roman" w:hAnsi="Times New Roman" w:cs="Times New Roman"/>
         </w:rPr>
       </w:pPr>
+      <w:proofErr w:type="spellStart"/>
       <w:r>
         <w:rPr>
           <w:rFonts w:ascii="Times New Roman" w:hAnsi="Times New Roman" w:cs="Times New Roman"/>
         </w:rPr>
         <w:t>ComplianceQuest</w:t>
       </w:r>
+      <w:proofErr w:type="spellEnd"/>
       <w:r>
         <w:rPr>
           <w:rFonts w:ascii="Times New Roman" w:hAnsi="Times New Roman" w:cs="Times New Roman"/>
@@ -12671,7 +12705,7 @@
 </file>
 
 <file path=word/endnotes.xml><?xml version="1.0" encoding="utf-8"?>
-<w:endnotes xmlns:wpc="http://schemas.microsoft.com/office/word/2010/wordprocessingCanvas" xmlns:cx="http://schemas.microsoft.com/office/drawing/2014/chartex" xmlns:cx1="http://schemas.microsoft.com/office/drawing/2015/9/8/chartex" xmlns:cx2="http://schemas.microsoft.com/office/drawing/2015/10/21/chartex" xmlns:cx3="http://schemas.microsoft.com/office/drawing/2016/5/9/chartex" xmlns:cx4="http://schemas.microsoft.com/office/drawing/2016/5/10/chartex" xmlns:cx5="http://schemas.microsoft.com/office/drawing/2016/5/11/chartex" xmlns:cx6="http://schemas.microsoft.com/office/drawing/2016/5/12/chartex" xmlns:cx7="http://schemas.microsoft.com/office/drawing/2016/5/13/chartex" xmlns:cx8="http://schemas.microsoft.com/office/drawing/2016/5/14/chartex" xmlns:mc="http://schemas.openxmlformats.org/markup-compatibility/2006" xmlns:aink="http://schemas.microsoft.com/office/drawing/2016/ink" xmlns:am3d="http://schemas.microsoft.com/office/drawing/2017/model3d" xmlns:o="urn:schemas-microsoft-com:office:office" xmlns:oel="http://schemas.microsoft.com/office/2019/extlst" xmlns:r="http://schemas.openxmlformats.org/officeDocument/2006/relationships" xmlns:m="http://schemas.openxmlformats.org/officeDocument/2006/math" xmlns:v="urn:schemas-microsoft-com:vml" xmlns:wp14="http://schemas.microsoft.com/office/word/2010/wordprocessingDrawing" xmlns:wp="http://schemas.openxmlformats.org/drawingml/2006/wordprocessingDrawing" xmlns:w10="urn:schemas-microsoft-com:office:word" xmlns:w="http://schemas.openxmlformats.org/wordprocessingml/2006/main" xmlns:w14="http://schemas.microsoft.com/office/word/2010/wordml" xmlns:w15="http://schemas.microsoft.com/office/word/2012/wordml" xmlns:w16cex="http://schemas.microsoft.com/office/word/2018/wordml/cex" xmlns:w16cid="http://schemas.microsoft.com/office/word/2016/wordml/cid" xmlns:w16="http://schemas.microsoft.com/office/word/2018/wordml" xmlns:w16du="http://schemas.microsoft.com/office/word/2023/wordml/word16du" xmlns:w16sdtdh="http://schemas.microsoft.com/office/word/2020/wordml/sdtdatahash" xmlns:w16se="http://schemas.microsoft.com/office/word/2015/wordml/symex" xmlns:wpg="http://schemas.microsoft.com/office/word/2010/wordprocessingGroup" xmlns:wpi="http://schemas.microsoft.com/office/word/2010/wordprocessingInk" xmlns:wne="http://schemas.microsoft.com/office/word/2006/wordml" xmlns:wps="http://schemas.microsoft.com/office/word/2010/wordprocessingShape" mc:Ignorable="w14 w15 w16se w16cid w16 w16cex w16sdtdh w16du wp14">
+<w:endnotes xmlns:wpc="http://schemas.microsoft.com/office/word/2010/wordprocessingCanvas" xmlns:cx="http://schemas.microsoft.com/office/drawing/2014/chartex" xmlns:cx1="http://schemas.microsoft.com/office/drawing/2015/9/8/chartex" xmlns:cx2="http://schemas.microsoft.com/office/drawing/2015/10/21/chartex" xmlns:cx3="http://schemas.microsoft.com/office/drawing/2016/5/9/chartex" xmlns:cx4="http://schemas.microsoft.com/office/drawing/2016/5/10/chartex" xmlns:cx5="http://schemas.microsoft.com/office/drawing/2016/5/11/chartex" xmlns:cx6="http://schemas.microsoft.com/office/drawing/2016/5/12/chartex" xmlns:cx7="http://schemas.microsoft.com/office/drawing/2016/5/13/chartex" xmlns:cx8="http://schemas.microsoft.com/office/drawing/2016/5/14/chartex" xmlns:mc="http://schemas.openxmlformats.org/markup-compatibility/2006" xmlns:aink="http://schemas.microsoft.com/office/drawing/2016/ink" xmlns:am3d="http://schemas.microsoft.com/office/drawing/2017/model3d" xmlns:o="urn:schemas-microsoft-com:office:office" xmlns:oel="http://schemas.microsoft.com/office/2019/extlst" xmlns:r="http://schemas.openxmlformats.org/officeDocument/2006/relationships" xmlns:m="http://schemas.openxmlformats.org/officeDocument/2006/math" xmlns:v="urn:schemas-microsoft-com:vml" xmlns:wp14="http://schemas.microsoft.com/office/word/2010/wordprocessingDrawing" xmlns:wp="http://schemas.openxmlformats.org/drawingml/2006/wordprocessingDrawing" xmlns:w10="urn:schemas-microsoft-com:office:word" xmlns:w="http://schemas.openxmlformats.org/wordprocessingml/2006/main" xmlns:w14="http://schemas.microsoft.com/office/word/2010/wordml" xmlns:w15="http://schemas.microsoft.com/office/word/2012/wordml" xmlns:w16cex="http://schemas.microsoft.com/office/word/2018/wordml/cex" xmlns:w16cid="http://schemas.microsoft.com/office/word/2016/wordml/cid" xmlns:w16="http://schemas.microsoft.com/office/word/2018/wordml" xmlns:w16du="http://schemas.microsoft.com/office/word/2023/wordml/word16du" xmlns:w16sdtdh="http://schemas.microsoft.com/office/word/2020/wordml/sdtdatahash" xmlns:w16sdtfl="http://schemas.microsoft.com/office/word/2024/wordml/sdtformatlock" xmlns:w16se="http://schemas.microsoft.com/office/word/2015/wordml/symex" xmlns:wpg="http://schemas.microsoft.com/office/word/2010/wordprocessingGroup" xmlns:wpi="http://schemas.microsoft.com/office/word/2010/wordprocessingInk" xmlns:wne="http://schemas.microsoft.com/office/word/2006/wordml" xmlns:wps="http://schemas.microsoft.com/office/word/2010/wordprocessingShape" mc:Ignorable="w14 w15 w16se w16cid w16 w16cex w16sdtdh w16sdtfl w16du wp14">
   <w:endnote w:type="separator" w:id="-1">
     <w:p>
       <w:pPr>
@@ -12696,7 +12730,7 @@
 </file>
 
 <file path=word/footnotes.xml><?xml version="1.0" encoding="utf-8"?>
-<w:footnotes xmlns:wpc="http://schemas.microsoft.com/office/word/2010/wordprocessingCanvas" xmlns:cx="http://schemas.microsoft.com/office/drawing/2014/chartex" xmlns:cx1="http://schemas.microsoft.com/office/drawing/2015/9/8/chartex" xmlns:cx2="http://schemas.microsoft.com/office/drawing/2015/10/21/chartex" xmlns:cx3="http://schemas.microsoft.com/office/drawing/2016/5/9/chartex" xmlns:cx4="http://schemas.microsoft.com/office/drawing/2016/5/10/chartex" xmlns:cx5="http://schemas.microsoft.com/office/drawing/2016/5/11/chartex" xmlns:cx6="http://schemas.microsoft.com/office/drawing/2016/5/12/chartex" xmlns:cx7="http://schemas.microsoft.com/office/drawing/2016/5/13/chartex" xmlns:cx8="http://schemas.microsoft.com/office/drawing/2016/5/14/chartex" xmlns:mc="http://schemas.openxmlformats.org/markup-compatibility/2006" xmlns:aink="http://schemas.microsoft.com/office/drawing/2016/ink" xmlns:am3d="http://schemas.microsoft.com/office/drawing/2017/model3d" xmlns:o="urn:schemas-microsoft-com:office:office" xmlns:oel="http://schemas.microsoft.com/office/2019/extlst" xmlns:r="http://schemas.openxmlformats.org/officeDocument/2006/relationships" xmlns:m="http://schemas.openxmlformats.org/officeDocument/2006/math" xmlns:v="urn:schemas-microsoft-com:vml" xmlns:wp14="http://schemas.microsoft.com/office/word/2010/wordprocessingDrawing" xmlns:wp="http://schemas.openxmlformats.org/drawingml/2006/wordprocessingDrawing" xmlns:w10="urn:schemas-microsoft-com:office:word" xmlns:w="http://schemas.openxmlformats.org/wordprocessingml/2006/main" xmlns:w14="http://schemas.microsoft.com/office/word/2010/wordml" xmlns:w15="http://schemas.microsoft.com/office/word/2012/wordml" xmlns:w16cex="http://schemas.microsoft.com/office/word/2018/wordml/cex" xmlns:w16cid="http://schemas.microsoft.com/office/word/2016/wordml/cid" xmlns:w16="http://schemas.microsoft.com/office/word/2018/wordml" xmlns:w16du="http://schemas.microsoft.com/office/word/2023/wordml/word16du" xmlns:w16sdtdh="http://schemas.microsoft.com/office/word/2020/wordml/sdtdatahash" xmlns:w16se="http://schemas.microsoft.com/office/word/2015/wordml/symex" xmlns:wpg="http://schemas.microsoft.com/office/word/2010/wordprocessingGroup" xmlns:wpi="http://schemas.microsoft.com/office/word/2010/wordprocessingInk" xmlns:wne="http://schemas.microsoft.com/office/word/2006/wordml" xmlns:wps="http://schemas.microsoft.com/office/word/2010/wordprocessingShape" mc:Ignorable="w14 w15 w16se w16cid w16 w16cex w16sdtdh w16du wp14">
+<w:footnotes xmlns:wpc="http://schemas.microsoft.com/office/word/2010/wordprocessingCanvas" xmlns:cx="http://schemas.microsoft.com/office/drawing/2014/chartex" xmlns:cx1="http://schemas.microsoft.com/office/drawing/2015/9/8/chartex" xmlns:cx2="http://schemas.microsoft.com/office/drawing/2015/10/21/chartex" xmlns:cx3="http://schemas.microsoft.com/office/drawing/2016/5/9/chartex" xmlns:cx4="http://schemas.microsoft.com/office/drawing/2016/5/10/chartex" xmlns:cx5="http://schemas.microsoft.com/office/drawing/2016/5/11/chartex" xmlns:cx6="http://schemas.microsoft.com/office/drawing/2016/5/12/chartex" xmlns:cx7="http://schemas.microsoft.com/office/drawing/2016/5/13/chartex" xmlns:cx8="http://schemas.microsoft.com/office/drawing/2016/5/14/chartex" xmlns:mc="http://schemas.openxmlformats.org/markup-compatibility/2006" xmlns:aink="http://schemas.microsoft.com/office/drawing/2016/ink" xmlns:am3d="http://schemas.microsoft.com/office/drawing/2017/model3d" xmlns:o="urn:schemas-microsoft-com:office:office" xmlns:oel="http://schemas.microsoft.com/office/2019/extlst" xmlns:r="http://schemas.openxmlformats.org/officeDocument/2006/relationships" xmlns:m="http://schemas.openxmlformats.org/officeDocument/2006/math" xmlns:v="urn:schemas-microsoft-com:vml" xmlns:wp14="http://schemas.microsoft.com/office/word/2010/wordprocessingDrawing" xmlns:wp="http://schemas.openxmlformats.org/drawingml/2006/wordprocessingDrawing" xmlns:w10="urn:schemas-microsoft-com:office:word" xmlns:w="http://schemas.openxmlformats.org/wordprocessingml/2006/main" xmlns:w14="http://schemas.microsoft.com/office/word/2010/wordml" xmlns:w15="http://schemas.microsoft.com/office/word/2012/wordml" xmlns:w16cex="http://schemas.microsoft.com/office/word/2018/wordml/cex" xmlns:w16cid="http://schemas.microsoft.com/office/word/2016/wordml/cid" xmlns:w16="http://schemas.microsoft.com/office/word/2018/wordml" xmlns:w16du="http://schemas.microsoft.com/office/word/2023/wordml/word16du" xmlns:w16sdtdh="http://schemas.microsoft.com/office/word/2020/wordml/sdtdatahash" xmlns:w16sdtfl="http://schemas.microsoft.com/office/word/2024/wordml/sdtformatlock" xmlns:w16se="http://schemas.microsoft.com/office/word/2015/wordml/symex" xmlns:wpg="http://schemas.microsoft.com/office/word/2010/wordprocessingGroup" xmlns:wpi="http://schemas.microsoft.com/office/word/2010/wordprocessingInk" xmlns:wne="http://schemas.microsoft.com/office/word/2006/wordml" xmlns:wps="http://schemas.microsoft.com/office/word/2010/wordprocessingShape" mc:Ignorable="w14 w15 w16se w16cid w16 w16cex w16sdtdh w16sdtfl w16du wp14">
   <w:footnote w:type="separator" w:id="-1">
     <w:p>
       <w:pPr>
@@ -12721,7 +12755,7 @@
 </file>
 
 <file path=word/header1.xml><?xml version="1.0" encoding="utf-8"?>
-<w:hdr xmlns:wpc="http://schemas.microsoft.com/office/word/2010/wordprocessingCanvas" xmlns:cx="http://schemas.microsoft.com/office/drawing/2014/chartex" xmlns:cx1="http://schemas.microsoft.com/office/drawing/2015/9/8/chartex" xmlns:cx2="http://schemas.microsoft.com/office/drawing/2015/10/21/chartex" xmlns:cx3="http://schemas.microsoft.com/office/drawing/2016/5/9/chartex" xmlns:cx4="http://schemas.microsoft.com/office/drawing/2016/5/10/chartex" xmlns:cx5="http://schemas.microsoft.com/office/drawing/2016/5/11/chartex" xmlns:cx6="http://schemas.microsoft.com/office/drawing/2016/5/12/chartex" xmlns:cx7="http://schemas.microsoft.com/office/drawing/2016/5/13/chartex" xmlns:cx8="http://schemas.microsoft.com/office/drawing/2016/5/14/chartex" xmlns:mc="http://schemas.openxmlformats.org/markup-compatibility/2006" xmlns:aink="http://schemas.microsoft.com/office/drawing/2016/ink" xmlns:am3d="http://schemas.microsoft.com/office/drawing/2017/model3d" xmlns:o="urn:schemas-microsoft-com:office:office" xmlns:oel="http://schemas.microsoft.com/office/2019/extlst" xmlns:r="http://schemas.openxmlformats.org/officeDocument/2006/relationships" xmlns:m="http://schemas.openxmlformats.org/officeDocument/2006/math" xmlns:v="urn:schemas-microsoft-com:vml" xmlns:wp14="http://schemas.microsoft.com/office/word/2010/wordprocessingDrawing" xmlns:wp="http://schemas.openxmlformats.org/drawingml/2006/wordprocessingDrawing" xmlns:w10="urn:schemas-microsoft-com:office:word" xmlns:w="http://schemas.openxmlformats.org/wordprocessingml/2006/main" xmlns:w14="http://schemas.microsoft.com/office/word/2010/wordml" xmlns:w15="http://schemas.microsoft.com/office/word/2012/wordml" xmlns:w16cex="http://schemas.microsoft.com/office/word/2018/wordml/cex" xmlns:w16cid="http://schemas.microsoft.com/office/word/2016/wordml/cid" xmlns:w16="http://schemas.microsoft.com/office/word/2018/wordml" xmlns:w16du="http://schemas.microsoft.com/office/word/2023/wordml/word16du" xmlns:w16sdtdh="http://schemas.microsoft.com/office/word/2020/wordml/sdtdatahash" xmlns:w16se="http://schemas.microsoft.com/office/word/2015/wordml/symex" xmlns:wpg="http://schemas.microsoft.com/office/word/2010/wordprocessingGroup" xmlns:wpi="http://schemas.microsoft.com/office/word/2010/wordprocessingInk" xmlns:wne="http://schemas.microsoft.com/office/word/2006/wordml" xmlns:wps="http://schemas.microsoft.com/office/word/2010/wordprocessingShape" mc:Ignorable="w14 w15 w16se w16cid w16 w16cex w16sdtdh w16du wp14">
+<w:hdr xmlns:wpc="http://schemas.microsoft.com/office/word/2010/wordprocessingCanvas" xmlns:cx="http://schemas.microsoft.com/office/drawing/2014/chartex" xmlns:cx1="http://schemas.microsoft.com/office/drawing/2015/9/8/chartex" xmlns:cx2="http://schemas.microsoft.com/office/drawing/2015/10/21/chartex" xmlns:cx3="http://schemas.microsoft.com/office/drawing/2016/5/9/chartex" xmlns:cx4="http://schemas.microsoft.com/office/drawing/2016/5/10/chartex" xmlns:cx5="http://schemas.microsoft.com/office/drawing/2016/5/11/chartex" xmlns:cx6="http://schemas.microsoft.com/office/drawing/2016/5/12/chartex" xmlns:cx7="http://schemas.microsoft.com/office/drawing/2016/5/13/chartex" xmlns:cx8="http://schemas.microsoft.com/office/drawing/2016/5/14/chartex" xmlns:mc="http://schemas.openxmlformats.org/markup-compatibility/2006" xmlns:aink="http://schemas.microsoft.com/office/drawing/2016/ink" xmlns:am3d="http://schemas.microsoft.com/office/drawing/2017/model3d" xmlns:o="urn:schemas-microsoft-com:office:office" xmlns:oel="http://schemas.microsoft.com/office/2019/extlst" xmlns:r="http://schemas.openxmlformats.org/officeDocument/2006/relationships" xmlns:m="http://schemas.openxmlformats.org/officeDocument/2006/math" xmlns:v="urn:schemas-microsoft-com:vml" xmlns:wp14="http://schemas.microsoft.com/office/word/2010/wordprocessingDrawing" xmlns:wp="http://schemas.openxmlformats.org/drawingml/2006/wordprocessingDrawing" xmlns:w10="urn:schemas-microsoft-com:office:word" xmlns:w="http://schemas.openxmlformats.org/wordprocessingml/2006/main" xmlns:w14="http://schemas.microsoft.com/office/word/2010/wordml" xmlns:w15="http://schemas.microsoft.com/office/word/2012/wordml" xmlns:w16cex="http://schemas.microsoft.com/office/word/2018/wordml/cex" xmlns:w16cid="http://schemas.microsoft.com/office/word/2016/wordml/cid" xmlns:w16="http://schemas.microsoft.com/office/word/2018/wordml" xmlns:w16du="http://schemas.microsoft.com/office/word/2023/wordml/word16du" xmlns:w16sdtdh="http://schemas.microsoft.com/office/word/2020/wordml/sdtdatahash" xmlns:w16sdtfl="http://schemas.microsoft.com/office/word/2024/wordml/sdtformatlock" xmlns:w16se="http://schemas.microsoft.com/office/word/2015/wordml/symex" xmlns:wpg="http://schemas.microsoft.com/office/word/2010/wordprocessingGroup" xmlns:wpi="http://schemas.microsoft.com/office/word/2010/wordprocessingInk" xmlns:wne="http://schemas.microsoft.com/office/word/2006/wordml" xmlns:wps="http://schemas.microsoft.com/office/word/2010/wordprocessingShape" mc:Ignorable="w14 w15 w16se w16cid w16 w16cex w16sdtdh w16sdtfl w16du wp14">
   <w:sdt>
     <w:sdtPr>
       <w:id w:val="1012420030"/>
@@ -12774,7 +12808,7 @@
 </file>
 
 <file path=word/numbering.xml><?xml version="1.0" encoding="utf-8"?>
-<w:numbering xmlns:wpc="http://schemas.microsoft.com/office/word/2010/wordprocessingCanvas" xmlns:cx="http://schemas.microsoft.com/office/drawing/2014/chartex" xmlns:cx1="http://schemas.microsoft.com/office/drawing/2015/9/8/chartex" xmlns:cx2="http://schemas.microsoft.com/office/drawing/2015/10/21/chartex" xmlns:cx3="http://schemas.microsoft.com/office/drawing/2016/5/9/chartex" xmlns:cx4="http://schemas.microsoft.com/office/drawing/2016/5/10/chartex" xmlns:cx5="http://schemas.microsoft.com/office/drawing/2016/5/11/chartex" xmlns:cx6="http://schemas.microsoft.com/office/drawing/2016/5/12/chartex" xmlns:cx7="http://schemas.microsoft.com/office/drawing/2016/5/13/chartex" xmlns:cx8="http://schemas.microsoft.com/office/drawing/2016/5/14/chartex" xmlns:mc="http://schemas.openxmlformats.org/markup-compatibility/2006" xmlns:aink="http://schemas.microsoft.com/office/drawing/2016/ink" xmlns:am3d="http://schemas.microsoft.com/office/drawing/2017/model3d" xmlns:o="urn:schemas-microsoft-com:office:office" xmlns:oel="http://schemas.microsoft.com/office/2019/extlst" xmlns:r="http://schemas.openxmlformats.org/officeDocument/2006/relationships" xmlns:m="http://schemas.openxmlformats.org/officeDocument/2006/math" xmlns:v="urn:schemas-microsoft-com:vml" xmlns:wp14="http://schemas.microsoft.com/office/word/2010/wordprocessingDrawing" xmlns:wp="http://schemas.openxmlformats.org/drawingml/2006/wordprocessingDrawing" xmlns:w10="urn:schemas-microsoft-com:office:word" xmlns:w="http://schemas.openxmlformats.org/wordprocessingml/2006/main" xmlns:w14="http://schemas.microsoft.com/office/word/2010/wordml" xmlns:w15="http://schemas.microsoft.com/office/word/2012/wordml" xmlns:w16cex="http://schemas.microsoft.com/office/word/2018/wordml/cex" xmlns:w16cid="http://schemas.microsoft.com/office/word/2016/wordml/cid" xmlns:w16="http://schemas.microsoft.com/office/word/2018/wordml" xmlns:w16du="http://schemas.microsoft.com/office/word/2023/wordml/word16du" xmlns:w16sdtdh="http://schemas.microsoft.com/office/word/2020/wordml/sdtdatahash" xmlns:w16se="http://schemas.microsoft.com/office/word/2015/wordml/symex" xmlns:wpg="http://schemas.microsoft.com/office/word/2010/wordprocessingGroup" xmlns:wpi="http://schemas.microsoft.com/office/word/2010/wordprocessingInk" xmlns:wne="http://schemas.microsoft.com/office/word/2006/wordml" xmlns:wps="http://schemas.microsoft.com/office/word/2010/wordprocessingShape" mc:Ignorable="w14 w15 w16se w16cid w16 w16cex w16sdtdh w16du wp14">
+<w:numbering xmlns:wpc="http://schemas.microsoft.com/office/word/2010/wordprocessingCanvas" xmlns:cx="http://schemas.microsoft.com/office/drawing/2014/chartex" xmlns:cx1="http://schemas.microsoft.com/office/drawing/2015/9/8/chartex" xmlns:cx2="http://schemas.microsoft.com/office/drawing/2015/10/21/chartex" xmlns:cx3="http://schemas.microsoft.com/office/drawing/2016/5/9/chartex" xmlns:cx4="http://schemas.microsoft.com/office/drawing/2016/5/10/chartex" xmlns:cx5="http://schemas.microsoft.com/office/drawing/2016/5/11/chartex" xmlns:cx6="http://schemas.microsoft.com/office/drawing/2016/5/12/chartex" xmlns:cx7="http://schemas.microsoft.com/office/drawing/2016/5/13/chartex" xmlns:cx8="http://schemas.microsoft.com/office/drawing/2016/5/14/chartex" xmlns:mc="http://schemas.openxmlformats.org/markup-compatibility/2006" xmlns:aink="http://schemas.microsoft.com/office/drawing/2016/ink" xmlns:am3d="http://schemas.microsoft.com/office/drawing/2017/model3d" xmlns:o="urn:schemas-microsoft-com:office:office" xmlns:oel="http://schemas.microsoft.com/office/2019/extlst" xmlns:r="http://schemas.openxmlformats.org/officeDocument/2006/relationships" xmlns:m="http://schemas.openxmlformats.org/officeDocument/2006/math" xmlns:v="urn:schemas-microsoft-com:vml" xmlns:wp14="http://schemas.microsoft.com/office/word/2010/wordprocessingDrawing" xmlns:wp="http://schemas.openxmlformats.org/drawingml/2006/wordprocessingDrawing" xmlns:w10="urn:schemas-microsoft-com:office:word" xmlns:w="http://schemas.openxmlformats.org/wordprocessingml/2006/main" xmlns:w14="http://schemas.microsoft.com/office/word/2010/wordml" xmlns:w15="http://schemas.microsoft.com/office/word/2012/wordml" xmlns:w16cex="http://schemas.microsoft.com/office/word/2018/wordml/cex" xmlns:w16cid="http://schemas.microsoft.com/office/word/2016/wordml/cid" xmlns:w16="http://schemas.microsoft.com/office/word/2018/wordml" xmlns:w16du="http://schemas.microsoft.com/office/word/2023/wordml/word16du" xmlns:w16sdtdh="http://schemas.microsoft.com/office/word/2020/wordml/sdtdatahash" xmlns:w16sdtfl="http://schemas.microsoft.com/office/word/2024/wordml/sdtformatlock" xmlns:w16se="http://schemas.microsoft.com/office/word/2015/wordml/symex" xmlns:wpg="http://schemas.microsoft.com/office/word/2010/wordprocessingGroup" xmlns:wpi="http://schemas.microsoft.com/office/word/2010/wordprocessingInk" xmlns:wne="http://schemas.microsoft.com/office/word/2006/wordml" xmlns:wps="http://schemas.microsoft.com/office/word/2010/wordprocessingShape" mc:Ignorable="w14 w15 w16se w16cid w16 w16cex w16sdtdh w16sdtfl w16du wp14">
   <w:abstractNum w:abstractNumId="0" w15:restartNumberingAfterBreak="0">
     <w:nsid w:val="10537164"/>
     <w:multiLevelType w:val="hybridMultilevel"/>
@@ -13170,7 +13204,7 @@
 </file>
 
 <file path=word/styles.xml><?xml version="1.0" encoding="utf-8"?>
-<w:styles xmlns:mc="http://schemas.openxmlformats.org/markup-compatibility/2006" xmlns:r="http://schemas.openxmlformats.org/officeDocument/2006/relationships" xmlns:w="http://schemas.openxmlformats.org/wordprocessingml/2006/main" xmlns:w14="http://schemas.microsoft.com/office/word/2010/wordml" xmlns:w15="http://schemas.microsoft.com/office/word/2012/wordml" xmlns:w16cex="http://schemas.microsoft.com/office/word/2018/wordml/cex" xmlns:w16cid="http://schemas.microsoft.com/office/word/2016/wordml/cid" xmlns:w16="http://schemas.microsoft.com/office/word/2018/wordml" xmlns:w16du="http://schemas.microsoft.com/office/word/2023/wordml/word16du" xmlns:w16sdtdh="http://schemas.microsoft.com/office/word/2020/wordml/sdtdatahash" xmlns:w16se="http://schemas.microsoft.com/office/word/2015/wordml/symex" mc:Ignorable="w14 w15 w16se w16cid w16 w16cex w16sdtdh w16du">
+<w:styles xmlns:mc="http://schemas.openxmlformats.org/markup-compatibility/2006" xmlns:r="http://schemas.openxmlformats.org/officeDocument/2006/relationships" xmlns:w="http://schemas.openxmlformats.org/wordprocessingml/2006/main" xmlns:w14="http://schemas.microsoft.com/office/word/2010/wordml" xmlns:w15="http://schemas.microsoft.com/office/word/2012/wordml" xmlns:w16cex="http://schemas.microsoft.com/office/word/2018/wordml/cex" xmlns:w16cid="http://schemas.microsoft.com/office/word/2016/wordml/cid" xmlns:w16="http://schemas.microsoft.com/office/word/2018/wordml" xmlns:w16du="http://schemas.microsoft.com/office/word/2023/wordml/word16du" xmlns:w16sdtdh="http://schemas.microsoft.com/office/word/2020/wordml/sdtdatahash" xmlns:w16sdtfl="http://schemas.microsoft.com/office/word/2024/wordml/sdtformatlock" xmlns:w16se="http://schemas.microsoft.com/office/word/2015/wordml/symex" mc:Ignorable="w14 w15 w16se w16cid w16 w16cex w16sdtdh w16sdtfl w16du">
   <w:docDefaults>
     <w:rPrDefault>
       <w:rPr>
